--- a/Carnets de bord/Carnet_de_bord_de_Stage S3.docx
+++ b/Carnets de bord/Carnet_de_bord_de_Stage S3.docx
@@ -211,9 +211,27 @@
           <w:ilvl w:val="0"/>
           <w:numId w:val="1"/>
         </w:numPr>
+        <w:jc w:val="both"/>
       </w:pPr>
       <w:r>
-        <w:t>Je dois désormais me baser sur une vrai BDD titanesque contenant le catalogue des voitures en commercialisation en 2012. La BDD est remplie à 90% environs, je dois la compléter avec un catalogue que M. Coquelet m’a fourni.</w:t>
+        <w:t xml:space="preserve">Je dois désormais me baser sur une </w:t>
+      </w:r>
+      <w:r>
+        <w:t xml:space="preserve">base de données </w:t>
+      </w:r>
+      <w:r>
+        <w:t>titanesque</w:t>
+      </w:r>
+      <w:r>
+        <w:t xml:space="preserve"> datant de 2012</w:t>
+      </w:r>
+      <w:r>
+        <w:t xml:space="preserve"> contenant le catalogue des voitures en commercialisation en 2012. La BDD est remplie à 90% environs, je do</w:t>
+      </w:r>
+      <w:bookmarkStart w:id="0" w:name="_GoBack"/>
+      <w:bookmarkEnd w:id="0"/>
+      <w:r>
+        <w:t>is la compléter avec un catalogue que M. Coquelet m’a fourni.</w:t>
       </w:r>
     </w:p>
     <w:p>
@@ -223,12 +241,11 @@
           <w:ilvl w:val="0"/>
           <w:numId w:val="1"/>
         </w:numPr>
+        <w:jc w:val="both"/>
       </w:pPr>
       <w:r>
         <w:t>J’ai aussi présenté l’état d’avancement de mon projet à M. Coquelet.</w:t>
       </w:r>
-      <w:bookmarkStart w:id="0" w:name="_GoBack"/>
-      <w:bookmarkEnd w:id="0"/>
     </w:p>
     <w:p/>
     <w:p>
@@ -244,9 +261,18 @@
           <w:ilvl w:val="0"/>
           <w:numId w:val="1"/>
         </w:numPr>
+        <w:jc w:val="both"/>
       </w:pPr>
       <w:r>
-        <w:t>Le remplissage de la BD me prendra probablement entre 1 et 2 jours grand maximum. Le temps de comprendre comment elle a été « designée ».</w:t>
+        <w:t>Le remplissage de la BD me prendra probablement entre 1 et 2 jours grand maximum. Le temps de comprendre comment elle a été « </w:t>
+      </w:r>
+      <w:proofErr w:type="spellStart"/>
+      <w:r>
+        <w:t>designée</w:t>
+      </w:r>
+      <w:proofErr w:type="spellEnd"/>
+      <w:r>
+        <w:t> ».</w:t>
       </w:r>
     </w:p>
     <w:sectPr>
